--- a/论文相关/week-2.docx
+++ b/论文相关/week-2.docx
@@ -3,64 +3,103 @@
 <w:document xmlns:wpc="http://schemas.microsoft.com/office/word/2010/wordprocessingCanvas" xmlns:cx="http://schemas.microsoft.com/office/drawing/2014/chartex" xmlns:cx1="http://schemas.microsoft.com/office/drawing/2015/9/8/chartex" xmlns:cx2="http://schemas.microsoft.com/office/drawing/2015/10/21/chartex" xmlns:cx3="http://schemas.microsoft.com/office/drawing/2016/5/9/chartex" xmlns:cx4="http://schemas.microsoft.com/office/drawing/2016/5/10/chartex" xmlns:cx5="http://schemas.microsoft.com/office/drawing/2016/5/11/chartex" xmlns:cx6="http://schemas.microsoft.com/office/drawing/2016/5/12/chartex" xmlns:cx7="http://schemas.microsoft.com/office/drawing/2016/5/13/chartex" xmlns:cx8="http://schemas.microsoft.com/office/drawing/2016/5/14/chartex" xmlns:mc="http://schemas.openxmlformats.org/markup-compatibility/2006" xmlns:aink="http://schemas.microsoft.com/office/drawing/2016/ink" xmlns:am3d="http://schemas.microsoft.com/office/drawing/2017/model3d" xmlns:o="urn:schemas-microsoft-com:office:office" xmlns:r="http://schemas.openxmlformats.org/officeDocument/2006/relationships" xmlns:m="http://schemas.openxmlformats.org/officeDocument/2006/math" xmlns:v="urn:schemas-microsoft-com:vml" xmlns:wp14="http://schemas.microsoft.com/office/word/2010/wordprocessingDrawing" xmlns:wp="http://schemas.openxmlformats.org/drawingml/2006/wordprocessingDrawing" xmlns:w10="urn:schemas-microsoft-com:office:word" xmlns:w="http://schemas.openxmlformats.org/wordprocessingml/2006/main" xmlns:w14="http://schemas.microsoft.com/office/word/2010/wordml" xmlns:w15="http://schemas.microsoft.com/office/word/2012/wordml" xmlns:w16cid="http://schemas.microsoft.com/office/word/2016/wordml/cid" xmlns:w16se="http://schemas.microsoft.com/office/word/2015/wordml/symex" xmlns:wpg="http://schemas.microsoft.com/office/word/2010/wordprocessingGroup" xmlns:wpi="http://schemas.microsoft.com/office/word/2010/wordprocessingInk" xmlns:wne="http://schemas.microsoft.com/office/word/2006/wordml" xmlns:wps="http://schemas.microsoft.com/office/word/2010/wordprocessingShape" mc:Ignorable="w14 w15 w16se w16cid wp14">
   <w:body>
     <w:p>
-      <w:pPr>
-        <w:ind w:firstLineChars="200" w:firstLine="420"/>
-      </w:pPr>
       <w:r>
         <w:rPr>
           <w:rFonts w:hint="eastAsia"/>
         </w:rPr>
-        <w:t>寒假已过了十几天</w:t>
+        <w:t>新的学期开始了，整个学期的任务就是做毕业设计。老师和我们开了个会，讨论了毕设的相关情况。</w:t>
       </w:r>
       <w:r>
         <w:rPr>
           <w:rFonts w:hint="eastAsia"/>
         </w:rPr>
-        <w:t>。</w:t>
-      </w:r>
+        <w:t>这个周的主要任务是完成开题报告。</w:t>
+      </w:r>
+    </w:p>
+    <w:p>
       <w:r>
         <w:rPr>
           <w:rFonts w:hint="eastAsia"/>
         </w:rPr>
-        <w:t>随着书中概念的深入，难度也越来越大，发现有些知识需要看很多遍才能看懂</w:t>
+        <w:t>1.工作内容：</w:t>
+      </w:r>
+    </w:p>
+    <w:p>
+      <w:r>
+        <w:tab/>
+      </w:r>
+      <w:r>
+        <w:tab/>
+        <w:t>1.</w:t>
       </w:r>
       <w:r>
         <w:rPr>
           <w:rFonts w:hint="eastAsia"/>
         </w:rPr>
-        <w:t>，到能够灵活运用还需要很多的时间。</w:t>
+        <w:t>整理参考文献，写文献摘要，记录参考文献的详细信息。</w:t>
+      </w:r>
+    </w:p>
+    <w:p>
+      <w:r>
+        <w:tab/>
+      </w:r>
+      <w:r>
+        <w:tab/>
+        <w:t>2.</w:t>
       </w:r>
       <w:r>
         <w:rPr>
           <w:rFonts w:hint="eastAsia"/>
         </w:rPr>
-        <w:t>对于如何实现一个编译器，还没有进行规划，也没有什么头绪，因为欠缺的知识还有很多，因此对编译器的整体概念上还没有清晰的认识，例如中间代码该如何生成，如何设计虚拟机指令等。</w:t>
+        <w:t>对英文文献进行翻译。</w:t>
+      </w:r>
+    </w:p>
+    <w:p>
+      <w:r>
+        <w:tab/>
+      </w:r>
+      <w:r>
+        <w:tab/>
+        <w:t>3.</w:t>
       </w:r>
       <w:r>
         <w:rPr>
           <w:rFonts w:hint="eastAsia"/>
         </w:rPr>
-        <w:t>看来还有很长的路要走。</w:t>
-      </w:r>
-    </w:p>
-    <w:p>
-      <w:pPr>
-        <w:ind w:firstLineChars="200" w:firstLine="420"/>
-      </w:pPr>
+        <w:t>比较编译器内部模块的多种实现方式，确定将要采用的技术方案。</w:t>
+      </w:r>
+    </w:p>
+    <w:p>
+      <w:r>
+        <w:tab/>
+      </w:r>
+      <w:r>
+        <w:tab/>
+        <w:t>4.</w:t>
+      </w:r>
       <w:r>
         <w:rPr>
           <w:rFonts w:hint="eastAsia"/>
         </w:rPr>
-        <w:t>1.工作内容</w:t>
-      </w:r>
-    </w:p>
-    <w:p>
-      <w:pPr>
-        <w:ind w:firstLineChars="200" w:firstLine="420"/>
+        <w:t>撰写开题报告。</w:t>
+      </w:r>
+    </w:p>
+    <w:p>
+      <w:r>
+        <w:tab/>
+        <w:t>2.</w:t>
+      </w:r>
+      <w:r>
         <w:rPr>
           <w:rFonts w:hint="eastAsia"/>
         </w:rPr>
-      </w:pPr>
+        <w:t>完成情况：</w:t>
+      </w:r>
+    </w:p>
+    <w:p>
+      <w:r>
+        <w:tab/>
+      </w:r>
       <w:r>
         <w:tab/>
         <w:t>1.</w:t>
@@ -69,173 +108,90 @@
         <w:rPr>
           <w:rFonts w:hint="eastAsia"/>
         </w:rPr>
-        <w:t>学习C语言</w:t>
-      </w:r>
-    </w:p>
-    <w:p>
-      <w:pPr>
-        <w:ind w:firstLineChars="200" w:firstLine="420"/>
+        <w:t>为大部分参考文献写了文献摘要，部分文献还未阅读完，其文献摘要还未完成。</w:t>
+      </w:r>
+    </w:p>
+    <w:p>
+      <w:r>
+        <w:tab/>
+      </w:r>
+      <w:r>
+        <w:tab/>
+        <w:t>2.</w:t>
+      </w:r>
+      <w:r>
         <w:rPr>
           <w:rFonts w:hint="eastAsia"/>
         </w:rPr>
-      </w:pPr>
-      <w:r>
-        <w:tab/>
-        <w:t>2.</w:t>
+        <w:t>比较完整地确定了实现的技术方案。</w:t>
+      </w:r>
+    </w:p>
+    <w:p>
+      <w:r>
+        <w:tab/>
+      </w:r>
+      <w:r>
+        <w:tab/>
+        <w:t>3.</w:t>
       </w:r>
       <w:r>
         <w:rPr>
           <w:rFonts w:hint="eastAsia"/>
         </w:rPr>
-        <w:t>看编译器相关的书籍，了解词法分析中涉及的算法</w:t>
+        <w:t>经过老师的多番指导，完成了开题报告以及英文翻译的修正，满足提交要求。</w:t>
+      </w:r>
+    </w:p>
+    <w:p>
+      <w:r>
+        <w:tab/>
+        <w:t>3.</w:t>
       </w:r>
       <w:r>
         <w:rPr>
           <w:rFonts w:hint="eastAsia"/>
         </w:rPr>
-        <w:t>。</w:t>
-      </w:r>
-    </w:p>
-    <w:p>
-      <w:pPr>
-        <w:ind w:firstLineChars="200" w:firstLine="420"/>
-      </w:pPr>
-      <w:r>
-        <w:t>2.</w:t>
+        <w:t>存在的问题：</w:t>
+      </w:r>
+    </w:p>
+    <w:p>
+      <w:r>
+        <w:tab/>
+      </w:r>
+      <w:r>
+        <w:tab/>
+        <w:t>1.</w:t>
       </w:r>
       <w:r>
         <w:rPr>
           <w:rFonts w:hint="eastAsia"/>
         </w:rPr>
-        <w:t>完成情况</w:t>
-      </w:r>
-    </w:p>
-    <w:p>
-      <w:pPr>
-        <w:ind w:firstLineChars="200" w:firstLine="420"/>
-      </w:pPr>
-      <w:r>
-        <w:tab/>
-        <w:t>1.</w:t>
+        <w:t>由于英文水平有限，英文翻译中用词不是特别恰当，部分地方不能完全表明作者的语义。</w:t>
+      </w:r>
+    </w:p>
+    <w:p>
+      <w:pPr>
+        <w:ind w:left="420" w:firstLine="420"/>
+      </w:pPr>
+      <w:r>
+        <w:t>2.</w:t>
       </w:r>
       <w:r>
         <w:rPr>
           <w:rFonts w:hint="eastAsia"/>
         </w:rPr>
-        <w:t>看了《C语言程序设计》后半部分（60-</w:t>
-      </w:r>
-      <w:r>
-        <w:t>120</w:t>
+        <w:t>刚开始写开题报告的时候，很多地方描述不严谨，而且写法也不符合要求。</w:t>
+      </w:r>
+    </w:p>
+    <w:p>
+      <w:r>
+        <w:tab/>
       </w:r>
       <w:r>
         <w:rPr>
           <w:rFonts w:hint="eastAsia"/>
         </w:rPr>
-        <w:t>页），完整地学习了C语言，知道了C语言的优点与局限。</w:t>
-      </w:r>
-    </w:p>
-    <w:p>
-      <w:pPr>
-        <w:ind w:firstLineChars="200" w:firstLine="420"/>
-      </w:pPr>
-      <w:r>
-        <w:tab/>
-        <w:t>2.</w:t>
-      </w:r>
-      <w:r>
-        <w:rPr>
-          <w:rFonts w:hint="eastAsia"/>
-        </w:rPr>
-        <w:t>看了《编程语言实现模式》40-</w:t>
-      </w:r>
-      <w:r>
-        <w:t>80</w:t>
-      </w:r>
-      <w:r>
-        <w:rPr>
-          <w:rFonts w:hint="eastAsia"/>
-        </w:rPr>
-        <w:t>页，学习了词法分析、语法分析中各种解析方法。</w:t>
-      </w:r>
-    </w:p>
-    <w:p>
-      <w:pPr>
-        <w:ind w:firstLineChars="200" w:firstLine="420"/>
-      </w:pPr>
-      <w:r>
-        <w:tab/>
-        <w:t>3.</w:t>
-      </w:r>
-      <w:r>
-        <w:rPr>
-          <w:rFonts w:hint="eastAsia"/>
-        </w:rPr>
-        <w:t>上网查阅编译器实现的相关知识</w:t>
-      </w:r>
-      <w:r>
-        <w:rPr>
-          <w:rFonts w:hint="eastAsia"/>
-        </w:rPr>
-        <w:t>，了解实现一个编译器需要具备的</w:t>
-      </w:r>
-      <w:r>
-        <w:rPr>
-          <w:rFonts w:hint="eastAsia"/>
-        </w:rPr>
-        <w:t>知识。</w:t>
-      </w:r>
-    </w:p>
-    <w:p>
-      <w:pPr>
-        <w:ind w:firstLineChars="200" w:firstLine="420"/>
-      </w:pPr>
-      <w:r>
-        <w:rPr>
-          <w:rFonts w:hint="eastAsia"/>
-        </w:rPr>
-        <w:t>3.存在的问题</w:t>
-      </w:r>
-    </w:p>
-    <w:p>
-      <w:pPr>
-        <w:ind w:firstLineChars="200" w:firstLine="420"/>
-      </w:pPr>
-      <w:r>
-        <w:tab/>
-        <w:t>1.</w:t>
-      </w:r>
-      <w:r>
-        <w:rPr>
-          <w:rFonts w:hint="eastAsia"/>
-        </w:rPr>
-        <w:t>编译器相关的概念还是有些难度，所以学习进度不是特别快。</w:t>
-      </w:r>
-    </w:p>
-    <w:p>
-      <w:pPr>
-        <w:ind w:firstLineChars="200" w:firstLine="420"/>
-        <w:rPr>
-          <w:rFonts w:hint="eastAsia"/>
-        </w:rPr>
-      </w:pPr>
-      <w:r>
-        <w:tab/>
-        <w:t>2.</w:t>
-      </w:r>
-      <w:r>
-        <w:rPr>
-          <w:rFonts w:hint="eastAsia"/>
-        </w:rPr>
-        <w:t>对于实现一个编译器没有头绪，不知道该如何开始。</w:t>
-      </w:r>
-      <w:r>
-        <w:rPr>
-          <w:rFonts w:hint="eastAsia"/>
-        </w:rPr>
-        <w:t>还需看更多的书才能够更加清晰地进行规划。</w:t>
-      </w:r>
-    </w:p>
-    <w:p>
+        <w:t>在写文献摘要的过程中，指导老师提供了很多有用的建议，而在写开题报告的过程中，指导老师则在我的报告中标注了不合理的地方，并提出了详细的改进意见。</w:t>
+      </w:r>
       <w:bookmarkStart w:id="0" w:name="_GoBack"/>
       <w:bookmarkEnd w:id="0"/>
     </w:p>
@@ -247,6 +203,44 @@
     </w:sectPr>
   </w:body>
 </w:document>
+</file>
+
+<file path=word/endnotes.xml><?xml version="1.0" encoding="utf-8"?>
+<w:endnotes xmlns:wpc="http://schemas.microsoft.com/office/word/2010/wordprocessingCanvas" xmlns:cx="http://schemas.microsoft.com/office/drawing/2014/chartex" xmlns:cx1="http://schemas.microsoft.com/office/drawing/2015/9/8/chartex" xmlns:cx2="http://schemas.microsoft.com/office/drawing/2015/10/21/chartex" xmlns:cx3="http://schemas.microsoft.com/office/drawing/2016/5/9/chartex" xmlns:cx4="http://schemas.microsoft.com/office/drawing/2016/5/10/chartex" xmlns:cx5="http://schemas.microsoft.com/office/drawing/2016/5/11/chartex" xmlns:cx6="http://schemas.microsoft.com/office/drawing/2016/5/12/chartex" xmlns:cx7="http://schemas.microsoft.com/office/drawing/2016/5/13/chartex" xmlns:cx8="http://schemas.microsoft.com/office/drawing/2016/5/14/chartex" xmlns:mc="http://schemas.openxmlformats.org/markup-compatibility/2006" xmlns:aink="http://schemas.microsoft.com/office/drawing/2016/ink" xmlns:am3d="http://schemas.microsoft.com/office/drawing/2017/model3d" xmlns:o="urn:schemas-microsoft-com:office:office" xmlns:r="http://schemas.openxmlformats.org/officeDocument/2006/relationships" xmlns:m="http://schemas.openxmlformats.org/officeDocument/2006/math" xmlns:v="urn:schemas-microsoft-com:vml" xmlns:wp14="http://schemas.microsoft.com/office/word/2010/wordprocessingDrawing" xmlns:wp="http://schemas.openxmlformats.org/drawingml/2006/wordprocessingDrawing" xmlns:w10="urn:schemas-microsoft-com:office:word" xmlns:w="http://schemas.openxmlformats.org/wordprocessingml/2006/main" xmlns:w14="http://schemas.microsoft.com/office/word/2010/wordml" xmlns:w15="http://schemas.microsoft.com/office/word/2012/wordml" xmlns:w16cid="http://schemas.microsoft.com/office/word/2016/wordml/cid" xmlns:w16se="http://schemas.microsoft.com/office/word/2015/wordml/symex" xmlns:wpg="http://schemas.microsoft.com/office/word/2010/wordprocessingGroup" xmlns:wpi="http://schemas.microsoft.com/office/word/2010/wordprocessingInk" xmlns:wne="http://schemas.microsoft.com/office/word/2006/wordml" xmlns:wps="http://schemas.microsoft.com/office/word/2010/wordprocessingShape" mc:Ignorable="w14 w15 w16se w16cid wp14">
+  <w:endnote w:type="separator" w:id="-1">
+    <w:p>
+      <w:r>
+        <w:separator/>
+      </w:r>
+    </w:p>
+  </w:endnote>
+  <w:endnote w:type="continuationSeparator" w:id="0">
+    <w:p>
+      <w:r>
+        <w:continuationSeparator/>
+      </w:r>
+    </w:p>
+  </w:endnote>
+</w:endnotes>
+</file>
+
+<file path=word/footnotes.xml><?xml version="1.0" encoding="utf-8"?>
+<w:footnotes xmlns:wpc="http://schemas.microsoft.com/office/word/2010/wordprocessingCanvas" xmlns:cx="http://schemas.microsoft.com/office/drawing/2014/chartex" xmlns:cx1="http://schemas.microsoft.com/office/drawing/2015/9/8/chartex" xmlns:cx2="http://schemas.microsoft.com/office/drawing/2015/10/21/chartex" xmlns:cx3="http://schemas.microsoft.com/office/drawing/2016/5/9/chartex" xmlns:cx4="http://schemas.microsoft.com/office/drawing/2016/5/10/chartex" xmlns:cx5="http://schemas.microsoft.com/office/drawing/2016/5/11/chartex" xmlns:cx6="http://schemas.microsoft.com/office/drawing/2016/5/12/chartex" xmlns:cx7="http://schemas.microsoft.com/office/drawing/2016/5/13/chartex" xmlns:cx8="http://schemas.microsoft.com/office/drawing/2016/5/14/chartex" xmlns:mc="http://schemas.openxmlformats.org/markup-compatibility/2006" xmlns:aink="http://schemas.microsoft.com/office/drawing/2016/ink" xmlns:am3d="http://schemas.microsoft.com/office/drawing/2017/model3d" xmlns:o="urn:schemas-microsoft-com:office:office" xmlns:r="http://schemas.openxmlformats.org/officeDocument/2006/relationships" xmlns:m="http://schemas.openxmlformats.org/officeDocument/2006/math" xmlns:v="urn:schemas-microsoft-com:vml" xmlns:wp14="http://schemas.microsoft.com/office/word/2010/wordprocessingDrawing" xmlns:wp="http://schemas.openxmlformats.org/drawingml/2006/wordprocessingDrawing" xmlns:w10="urn:schemas-microsoft-com:office:word" xmlns:w="http://schemas.openxmlformats.org/wordprocessingml/2006/main" xmlns:w14="http://schemas.microsoft.com/office/word/2010/wordml" xmlns:w15="http://schemas.microsoft.com/office/word/2012/wordml" xmlns:w16cid="http://schemas.microsoft.com/office/word/2016/wordml/cid" xmlns:w16se="http://schemas.microsoft.com/office/word/2015/wordml/symex" xmlns:wpg="http://schemas.microsoft.com/office/word/2010/wordprocessingGroup" xmlns:wpi="http://schemas.microsoft.com/office/word/2010/wordprocessingInk" xmlns:wne="http://schemas.microsoft.com/office/word/2006/wordml" xmlns:wps="http://schemas.microsoft.com/office/word/2010/wordprocessingShape" mc:Ignorable="w14 w15 w16se w16cid wp14">
+  <w:footnote w:type="separator" w:id="-1">
+    <w:p>
+      <w:r>
+        <w:separator/>
+      </w:r>
+    </w:p>
+  </w:footnote>
+  <w:footnote w:type="continuationSeparator" w:id="0">
+    <w:p>
+      <w:r>
+        <w:continuationSeparator/>
+      </w:r>
+    </w:p>
+  </w:footnote>
+</w:footnotes>
 </file>
 
 <file path=word/numbering.xml><?xml version="1.0" encoding="utf-8"?>
@@ -1058,6 +1052,71 @@
       <w:ind w:firstLineChars="200" w:firstLine="420"/>
     </w:pPr>
   </w:style>
+  <w:style w:type="paragraph" w:styleId="a4">
+    <w:name w:val="header"/>
+    <w:basedOn w:val="a"/>
+    <w:link w:val="a5"/>
+    <w:uiPriority w:val="99"/>
+    <w:unhideWhenUsed/>
+    <w:rsid w:val="003A7209"/>
+    <w:pPr>
+      <w:pBdr>
+        <w:bottom w:val="single" w:sz="6" w:space="1" w:color="auto"/>
+      </w:pBdr>
+      <w:tabs>
+        <w:tab w:val="center" w:pos="4153"/>
+        <w:tab w:val="right" w:pos="8306"/>
+      </w:tabs>
+      <w:snapToGrid w:val="0"/>
+      <w:jc w:val="center"/>
+    </w:pPr>
+    <w:rPr>
+      <w:sz w:val="18"/>
+      <w:szCs w:val="18"/>
+    </w:rPr>
+  </w:style>
+  <w:style w:type="character" w:customStyle="1" w:styleId="a5">
+    <w:name w:val="页眉 字符"/>
+    <w:basedOn w:val="a0"/>
+    <w:link w:val="a4"/>
+    <w:uiPriority w:val="99"/>
+    <w:rsid w:val="003A7209"/>
+    <w:rPr>
+      <w:sz w:val="18"/>
+      <w:szCs w:val="18"/>
+    </w:rPr>
+  </w:style>
+  <w:style w:type="paragraph" w:styleId="a6">
+    <w:name w:val="footer"/>
+    <w:basedOn w:val="a"/>
+    <w:link w:val="a7"/>
+    <w:uiPriority w:val="99"/>
+    <w:unhideWhenUsed/>
+    <w:rsid w:val="003A7209"/>
+    <w:pPr>
+      <w:tabs>
+        <w:tab w:val="center" w:pos="4153"/>
+        <w:tab w:val="right" w:pos="8306"/>
+      </w:tabs>
+      <w:snapToGrid w:val="0"/>
+      <w:jc w:val="left"/>
+    </w:pPr>
+    <w:rPr>
+      <w:sz w:val="18"/>
+      <w:szCs w:val="18"/>
+    </w:rPr>
+  </w:style>
+  <w:style w:type="character" w:customStyle="1" w:styleId="a7">
+    <w:name w:val="页脚 字符"/>
+    <w:basedOn w:val="a0"/>
+    <w:link w:val="a6"/>
+    <w:uiPriority w:val="99"/>
+    <w:rsid w:val="003A7209"/>
+    <w:rPr>
+      <w:sz w:val="18"/>
+      <w:szCs w:val="18"/>
+    </w:rPr>
+  </w:style>
 </w:styles>
 </file>
 
